--- a/Project Report.docx
+++ b/Project Report.docx
@@ -873,7 +873,26 @@
           <w:sz w:val="22"/>
           <w:szCs w:val="22"/>
         </w:rPr>
-        <w:t xml:space="preserve"> BERT,</w:t>
+        <w:t xml:space="preserve"> BERT</w:t>
+      </w:r>
+      <w:r>
+        <w:rPr>
+          <w:rFonts w:asciiTheme="minorHAnsi" w:hAnsiTheme="minorHAnsi" w:cstheme="minorBidi"/>
+          <w:color w:val="auto"/>
+          <w:sz w:val="22"/>
+          <w:szCs w:val="22"/>
+          <w:vertAlign w:val="superscript"/>
+        </w:rPr>
+        <w:t>1</w:t>
+      </w:r>
+      <w:r>
+        <w:rPr>
+          <w:rFonts w:asciiTheme="minorHAnsi" w:hAnsiTheme="minorHAnsi" w:cstheme="minorBidi"/>
+          <w:color w:val="auto"/>
+          <w:sz w:val="22"/>
+          <w:szCs w:val="22"/>
+        </w:rPr>
+        <w:t>,</w:t>
       </w:r>
       <w:r>
         <w:rPr>
@@ -1335,6 +1354,7 @@
           <w:bCs/>
           <w:i/>
           <w:iCs/>
+          <w:noProof/>
           <w:sz w:val="28"/>
           <w:szCs w:val="28"/>
         </w:rPr>
@@ -1472,6 +1492,7 @@
           <w:bCs/>
           <w:i/>
           <w:iCs/>
+          <w:noProof/>
           <w:sz w:val="28"/>
           <w:szCs w:val="28"/>
         </w:rPr>
@@ -1628,6 +1649,9 @@
         <w:jc w:val="center"/>
       </w:pPr>
       <w:r>
+        <w:rPr>
+          <w:noProof/>
+        </w:rPr>
         <w:drawing>
           <wp:inline distT="0" distB="0" distL="0" distR="0">
             <wp:extent cx="2330450" cy="692150"/>
@@ -1767,6 +1791,9 @@
         <w:jc w:val="both"/>
       </w:pPr>
       <w:r>
+        <w:rPr>
+          <w:noProof/>
+        </w:rPr>
         <w:drawing>
           <wp:inline distT="0" distB="0" distL="0" distR="0">
             <wp:extent cx="5702481" cy="3276911"/>
@@ -1866,6 +1893,9 @@
         <w:t xml:space="preserve">       </w:t>
       </w:r>
       <w:r>
+        <w:rPr>
+          <w:noProof/>
+        </w:rPr>
         <w:drawing>
           <wp:inline distT="0" distB="0" distL="0" distR="0">
             <wp:extent cx="6027187" cy="3034315"/>
@@ -1930,6 +1960,9 @@
         <w:jc w:val="both"/>
       </w:pPr>
       <w:r>
+        <w:rPr>
+          <w:noProof/>
+        </w:rPr>
         <w:drawing>
           <wp:inline distT="0" distB="0" distL="0" distR="0">
             <wp:extent cx="6142886" cy="3168676"/>
@@ -2042,6 +2075,9 @@
         </w:rPr>
       </w:pPr>
       <w:r>
+        <w:rPr>
+          <w:noProof/>
+        </w:rPr>
         <w:drawing>
           <wp:inline distT="0" distB="0" distL="0" distR="0">
             <wp:extent cx="4555270" cy="2952206"/>
@@ -2103,6 +2139,7 @@
       <w:r>
         <w:rPr>
           <w:b/>
+          <w:noProof/>
         </w:rPr>
         <w:drawing>
           <wp:inline distT="0" distB="0" distL="0" distR="0">
@@ -2239,6 +2276,9 @@
         </w:rPr>
       </w:pPr>
       <w:r>
+        <w:rPr>
+          <w:noProof/>
+        </w:rPr>
         <w:drawing>
           <wp:inline distT="0" distB="0" distL="0" distR="0">
             <wp:extent cx="4902589" cy="3179873"/>
@@ -2300,6 +2340,7 @@
       <w:r>
         <w:rPr>
           <w:b/>
+          <w:noProof/>
         </w:rPr>
         <w:drawing>
           <wp:inline distT="0" distB="0" distL="0" distR="0">
@@ -2406,14 +2447,21 @@
         <w:jc w:val="both"/>
       </w:pPr>
       <w:r>
-        <w:t xml:space="preserve">BERT, which stands for </w:t>
+        <w:t xml:space="preserve">BERT which stands for </w:t>
       </w:r>
       <w:r>
         <w:rPr>
           <w:b/>
           <w:bCs/>
         </w:rPr>
-        <w:t>Bidirectional Encoder Representations from Transformers</w:t>
+        <w:t>Bidirectional Encoder Representations from </w:t>
+      </w:r>
+      <w:r>
+        <w:rPr>
+          <w:b/>
+          <w:bCs/>
+        </w:rPr>
+        <w:t>Transformers</w:t>
       </w:r>
       <w:r>
         <w:rPr>
@@ -2421,10 +2469,19 @@
           <w:bCs/>
           <w:vertAlign w:val="superscript"/>
         </w:rPr>
-        <w:t>1</w:t>
-      </w:r>
-      <w:r>
-        <w:t>, is based on Transformers.</w:t>
+        <w:t>4</w:t>
+      </w:r>
+      <w:r>
+        <w:t xml:space="preserve"> is based on Transformers</w:t>
+      </w:r>
+      <w:r>
+        <w:rPr>
+          <w:vertAlign w:val="superscript"/>
+        </w:rPr>
+        <w:t>5</w:t>
+      </w:r>
+      <w:r>
+        <w:t>.</w:t>
       </w:r>
     </w:p>
     <w:p>
@@ -2485,6 +2542,9 @@
         <w:jc w:val="center"/>
       </w:pPr>
       <w:r>
+        <w:rPr>
+          <w:noProof/>
+        </w:rPr>
         <w:drawing>
           <wp:inline distT="0" distB="0" distL="0" distR="0">
             <wp:extent cx="4276725" cy="1586322"/>
@@ -2815,6 +2875,7 @@
       <w:r>
         <w:rPr>
           <w:b/>
+          <w:noProof/>
         </w:rPr>
         <w:drawing>
           <wp:inline distT="0" distB="0" distL="0" distR="0">
@@ -2876,6 +2937,9 @@
         <w:jc w:val="center"/>
       </w:pPr>
       <w:r>
+        <w:rPr>
+          <w:noProof/>
+        </w:rPr>
         <w:drawing>
           <wp:inline distT="0" distB="0" distL="0" distR="0">
             <wp:extent cx="5228486" cy="3777032"/>
@@ -2953,6 +3017,9 @@
         <w:jc w:val="center"/>
       </w:pPr>
       <w:r>
+        <w:rPr>
+          <w:noProof/>
+        </w:rPr>
         <w:drawing>
           <wp:inline distT="0" distB="0" distL="0" distR="0">
             <wp:extent cx="5057775" cy="2757970"/>
@@ -3023,6 +3090,9 @@
         <w:jc w:val="center"/>
       </w:pPr>
       <w:r>
+        <w:rPr>
+          <w:noProof/>
+        </w:rPr>
         <w:drawing>
           <wp:inline distT="0" distB="0" distL="0" distR="0">
             <wp:extent cx="5943600" cy="2535555"/>
@@ -3319,6 +3389,63 @@
     </w:p>
     <w:p>
       <w:pPr>
+        <w:shd w:val="clear" w:color="auto" w:fill="FFFFFF"/>
+        <w:jc w:val="center"/>
+        <w:textAlignment w:val="baseline"/>
+        <w:rPr>
+          <w:rFonts w:ascii="Calibri" w:hAnsi="Calibri" w:cs="Calibri"/>
+          <w:color w:val="000000"/>
+        </w:rPr>
+      </w:pPr>
+      <w:r>
+        <w:t xml:space="preserve">[4] </w:t>
+      </w:r>
+      <w:hyperlink r:id="rId31" w:tgtFrame="_blank" w:tooltip="Original URL: https://www.thepythoncode.com/article/fake-news-classification-in-python. Click or tap if you trust this link." w:history="1">
+        <w:r>
+          <w:rPr>
+            <w:rStyle w:val="Hyperlink"/>
+            <w:rFonts w:ascii="Calibri" w:hAnsi="Calibri" w:cs="Calibri"/>
+            <w:bdr w:val="none" w:sz="0" w:space="0" w:color="auto" w:frame="1"/>
+          </w:rPr>
+          <w:t>https://www.thepythoncode.com/article/fake-news-classification-in-python</w:t>
+        </w:r>
+      </w:hyperlink>
+    </w:p>
+    <w:p>
+      <w:pPr>
+        <w:shd w:val="clear" w:color="auto" w:fill="FFFFFF"/>
+        <w:jc w:val="center"/>
+        <w:textAlignment w:val="baseline"/>
+        <w:rPr>
+          <w:rFonts w:ascii="Calibri" w:hAnsi="Calibri" w:cs="Calibri"/>
+          <w:color w:val="000000"/>
+        </w:rPr>
+      </w:pPr>
+      <w:r>
+        <w:rPr>
+          <w:rFonts w:ascii="Calibri" w:hAnsi="Calibri" w:cs="Calibri"/>
+          <w:color w:val="000000"/>
+        </w:rPr>
+        <w:t xml:space="preserve">[5] </w:t>
+      </w:r>
+      <w:hyperlink r:id="rId32" w:tgtFrame="_blank" w:tooltip="Original URL: https://huggingface.co/docs/transformers/main_classes/trainer. Click or tap if you trust this link." w:history="1">
+        <w:r>
+          <w:rPr>
+            <w:rStyle w:val="Hyperlink"/>
+            <w:rFonts w:ascii="Calibri" w:hAnsi="Calibri" w:cs="Calibri"/>
+            <w:bdr w:val="none" w:sz="0" w:space="0" w:color="auto" w:frame="1"/>
+          </w:rPr>
+          <w:t>https://huggingface.co/docs/transformers/main_classes/trainer</w:t>
+        </w:r>
+      </w:hyperlink>
+    </w:p>
+    <w:p>
+      <w:pPr>
+        <w:jc w:val="center"/>
+      </w:pPr>
+    </w:p>
+    <w:p>
+      <w:pPr>
         <w:jc w:val="center"/>
       </w:pPr>
     </w:p>
@@ -3365,7 +3492,7 @@
         <v:path o:extrusionok="f" gradientshapeok="t" o:connecttype="rect"/>
         <o:lock v:ext="edit" aspectratio="t"/>
       </v:shapetype>
-      <v:shape id="_x0000_i1062" type="#_x0000_t75" style="width:11.1pt;height:11.1pt" o:bullet="t">
+      <v:shape id="_x0000_i1028" type="#_x0000_t75" style="width:11.15pt;height:11.15pt" o:bullet="t">
         <v:imagedata r:id="rId1" o:title="mso9E9F"/>
       </v:shape>
     </w:pict>
@@ -3958,6 +4085,7 @@
   <w:style w:type="character" w:default="1" w:styleId="DefaultParagraphFont">
     <w:name w:val="Default Paragraph Font"/>
     <w:uiPriority w:val="1"/>
+    <w:semiHidden/>
     <w:unhideWhenUsed/>
   </w:style>
   <w:style w:type="table" w:default="1" w:styleId="TableNormal">
@@ -4439,7 +4567,7 @@
 </file>
 
 <file path=customXml/itemProps1.xml><?xml version="1.0" encoding="utf-8"?>
-<ds:datastoreItem xmlns:ds="http://schemas.openxmlformats.org/officeDocument/2006/customXml" ds:itemID="{FD5B241A-9BA2-4D70-81D1-7CD4FA6C80BC}">
+<ds:datastoreItem xmlns:ds="http://schemas.openxmlformats.org/officeDocument/2006/customXml" ds:itemID="{D8D215AB-5E9A-4400-9FE8-1B01BB700194}">
   <ds:schemaRefs>
     <ds:schemaRef ds:uri="http://schemas.openxmlformats.org/officeDocument/2006/bibliography"/>
   </ds:schemaRefs>
